--- a/Sales/Data/Incremental Loading notes.docx
+++ b/Sales/Data/Incremental Loading notes.docx
@@ -4,7 +4,47 @@
   <w:body>
     <w:p>
       <w:r>
-        <w:t>For applying incremental loading, do the following:</w:t>
+        <w:t>For applying incremental loading, do</w:t>
+      </w:r>
+      <w:r>
+        <w:t xml:space="preserve"> one of</w:t>
+      </w:r>
+      <w:r>
+        <w:t xml:space="preserve"> the following</w:t>
+      </w:r>
+      <w:r>
+        <w:t xml:space="preserve"> methods</w:t>
+      </w:r>
+      <w:r>
+        <w:t>:</w:t>
+      </w:r>
+    </w:p>
+    <w:p>
+      <w:pPr>
+        <w:rPr>
+          <w:b/>
+          <w:bCs/>
+          <w:sz w:val="28"/>
+          <w:szCs w:val="28"/>
+        </w:rPr>
+      </w:pPr>
+      <w:r>
+        <w:rPr>
+          <w:b/>
+          <w:bCs/>
+          <w:sz w:val="28"/>
+          <w:szCs w:val="28"/>
+        </w:rPr>
+        <w:t>Time Based CDC</w:t>
+      </w:r>
+      <w:r>
+        <w:rPr>
+          <w:b/>
+          <w:bCs/>
+          <w:sz w:val="28"/>
+          <w:szCs w:val="28"/>
+        </w:rPr>
+        <w:t xml:space="preserve"> (doesn’t provide delete record tracking)</w:t>
       </w:r>
     </w:p>
     <w:p>
@@ -22,13 +62,17 @@
         <w:t>e</w:t>
       </w:r>
       <w:r>
-        <w:t xml:space="preserve"> (very old value at the beginning eg. 1/1/1900)</w:t>
-      </w:r>
-    </w:p>
-    <w:p>
-      <w:pPr>
-        <w:pStyle w:val="ListParagraph"/>
-      </w:pPr>
+        <w:t xml:space="preserve"> (</w:t>
+      </w:r>
+      <w:r>
+        <w:t xml:space="preserve">first record has </w:t>
+      </w:r>
+      <w:r>
+        <w:t>very old value at the beginning eg. 1/1/1900)</w:t>
+      </w:r>
+      <w:r>
+        <w:t xml:space="preserve"> </w:t>
+      </w:r>
       <w:r>
         <w:t>To guarantee the initial load.</w:t>
       </w:r>
@@ -45,7 +89,13 @@
         <w:t xml:space="preserve">Assign last date to </w:t>
       </w:r>
       <w:r>
-        <w:t>variable.</w:t>
+        <w:t>variable</w:t>
+      </w:r>
+      <w:r>
+        <w:t xml:space="preserve"> and make the initial value for the variable to very future date like( 1/1/2099) because when the update task fails for any reason then the records in the source at this case is already in the destination so when loading it will cause an error due to duplicates but when assign the variable new date so the condition will give nor records because no records has dates bigger than (1/1/2099)</w:t>
+      </w:r>
+      <w:r>
+        <w:t>.</w:t>
       </w:r>
     </w:p>
     <w:p>
@@ -113,24 +163,77 @@
         </w:numPr>
       </w:pPr>
       <w:r>
-        <w:t xml:space="preserve">Then make execute sql task after dataflow task of fact table to update the last date in the meta data table and the date will be the </w:t>
-      </w:r>
-      <w:r>
+        <w:t xml:space="preserve">Then make execute sql task after dataflow task of fact table to update the last date </w:t>
+      </w:r>
+      <w:r>
+        <w:t xml:space="preserve">in the meta data table and the date will be the package </w:t>
+      </w:r>
+      <w:r>
+        <w:t>start time</w:t>
+      </w:r>
+      <w:r>
+        <w:t xml:space="preserve"> (to avoid any possible missing transaction in case the loading process of fact table to</w:t>
+      </w:r>
+      <w:r>
+        <w:t>o</w:t>
+      </w:r>
+      <w:r>
+        <w:t xml:space="preserve">k </w:t>
+      </w:r>
+      <w:r>
+        <w:t>too much</w:t>
+      </w:r>
+      <w:r>
+        <w:t xml:space="preserve"> time).</w:t>
+      </w:r>
+    </w:p>
+    <w:p/>
+    <w:p>
+      <w:pPr>
         <w:rPr>
           <w:b/>
           <w:bCs/>
+          <w:sz w:val="28"/>
+          <w:szCs w:val="28"/>
         </w:rPr>
-        <w:t xml:space="preserve">package </w:t>
-      </w:r>
+      </w:pPr>
       <w:r>
         <w:rPr>
           <w:b/>
           <w:bCs/>
+          <w:sz w:val="28"/>
+          <w:szCs w:val="28"/>
         </w:rPr>
-        <w:t>start time</w:t>
-      </w:r>
-      <w:r>
-        <w:t xml:space="preserve"> (to avoid any possible missing transaction in case the loading process of fact table took long time).</w:t>
+        <w:t>Log-based CDC.</w:t>
+      </w:r>
+    </w:p>
+    <w:p>
+      <w:r>
+        <w:t>It’s applied using transactional log in the DBMS.</w:t>
+      </w:r>
+    </w:p>
+    <w:p>
+      <w:pPr>
+        <w:pStyle w:val="ListParagraph"/>
+        <w:numPr>
+          <w:ilvl w:val="0"/>
+          <w:numId w:val="2"/>
+        </w:numPr>
+      </w:pPr>
+      <w:r>
+        <w:t>For example, CDC feature in the MSSQL server to store changes (insert,  delete, update) in the CDC tables.</w:t>
+      </w:r>
+    </w:p>
+    <w:p>
+      <w:pPr>
+        <w:pStyle w:val="ListParagraph"/>
+        <w:numPr>
+          <w:ilvl w:val="0"/>
+          <w:numId w:val="2"/>
+        </w:numPr>
+      </w:pPr>
+      <w:r>
+        <w:t>Then use CDC control task in SSIS to load changes in the destination.</w:t>
       </w:r>
     </w:p>
     <w:sectPr>
@@ -234,8 +337,100 @@
       </w:pPr>
     </w:lvl>
   </w:abstractNum>
+  <w:abstractNum w:abstractNumId="1" w15:restartNumberingAfterBreak="0">
+    <w:nsid w:val="4A4E49AE"/>
+    <w:multiLevelType w:val="hybridMultilevel"/>
+    <w:tmpl w:val="E366536E"/>
+    <w:lvl w:ilvl="0" w:tplc="0409000F">
+      <w:start w:val="1"/>
+      <w:numFmt w:val="decimal"/>
+      <w:lvlText w:val="%1."/>
+      <w:lvlJc w:val="left"/>
+      <w:pPr>
+        <w:ind w:left="720" w:hanging="360"/>
+      </w:pPr>
+      <w:rPr>
+        <w:rFonts w:hint="default"/>
+      </w:rPr>
+    </w:lvl>
+    <w:lvl w:ilvl="1" w:tplc="04090019" w:tentative="1">
+      <w:start w:val="1"/>
+      <w:numFmt w:val="lowerLetter"/>
+      <w:lvlText w:val="%2."/>
+      <w:lvlJc w:val="left"/>
+      <w:pPr>
+        <w:ind w:left="1440" w:hanging="360"/>
+      </w:pPr>
+    </w:lvl>
+    <w:lvl w:ilvl="2" w:tplc="0409001B" w:tentative="1">
+      <w:start w:val="1"/>
+      <w:numFmt w:val="lowerRoman"/>
+      <w:lvlText w:val="%3."/>
+      <w:lvlJc w:val="right"/>
+      <w:pPr>
+        <w:ind w:left="2160" w:hanging="180"/>
+      </w:pPr>
+    </w:lvl>
+    <w:lvl w:ilvl="3" w:tplc="0409000F" w:tentative="1">
+      <w:start w:val="1"/>
+      <w:numFmt w:val="decimal"/>
+      <w:lvlText w:val="%4."/>
+      <w:lvlJc w:val="left"/>
+      <w:pPr>
+        <w:ind w:left="2880" w:hanging="360"/>
+      </w:pPr>
+    </w:lvl>
+    <w:lvl w:ilvl="4" w:tplc="04090019" w:tentative="1">
+      <w:start w:val="1"/>
+      <w:numFmt w:val="lowerLetter"/>
+      <w:lvlText w:val="%5."/>
+      <w:lvlJc w:val="left"/>
+      <w:pPr>
+        <w:ind w:left="3600" w:hanging="360"/>
+      </w:pPr>
+    </w:lvl>
+    <w:lvl w:ilvl="5" w:tplc="0409001B" w:tentative="1">
+      <w:start w:val="1"/>
+      <w:numFmt w:val="lowerRoman"/>
+      <w:lvlText w:val="%6."/>
+      <w:lvlJc w:val="right"/>
+      <w:pPr>
+        <w:ind w:left="4320" w:hanging="180"/>
+      </w:pPr>
+    </w:lvl>
+    <w:lvl w:ilvl="6" w:tplc="0409000F" w:tentative="1">
+      <w:start w:val="1"/>
+      <w:numFmt w:val="decimal"/>
+      <w:lvlText w:val="%7."/>
+      <w:lvlJc w:val="left"/>
+      <w:pPr>
+        <w:ind w:left="5040" w:hanging="360"/>
+      </w:pPr>
+    </w:lvl>
+    <w:lvl w:ilvl="7" w:tplc="04090019" w:tentative="1">
+      <w:start w:val="1"/>
+      <w:numFmt w:val="lowerLetter"/>
+      <w:lvlText w:val="%8."/>
+      <w:lvlJc w:val="left"/>
+      <w:pPr>
+        <w:ind w:left="5760" w:hanging="360"/>
+      </w:pPr>
+    </w:lvl>
+    <w:lvl w:ilvl="8" w:tplc="0409001B" w:tentative="1">
+      <w:start w:val="1"/>
+      <w:numFmt w:val="lowerRoman"/>
+      <w:lvlText w:val="%9."/>
+      <w:lvlJc w:val="right"/>
+      <w:pPr>
+        <w:ind w:left="6480" w:hanging="180"/>
+      </w:pPr>
+    </w:lvl>
+  </w:abstractNum>
   <w:num w:numId="1" w16cid:durableId="228542561">
     <w:abstractNumId w:val="0"/>
+  </w:num>
+  <w:num w:numId="2" w16cid:durableId="1999457731">
+    <w:abstractNumId w:val="1"/>
   </w:num>
 </w:numbering>
 </file>
